--- a/modelos/Modelo_Python_Certificado_Orientador.docx
+++ b/modelos/Modelo_Python_Certificado_Orientador.docx
@@ -134,7 +134,7 @@
           <w:sz w:val="36"/>
           <w:szCs w:val="36"/>
         </w:rPr>
-        <w:t xml:space="preserve">, em reunião </w:t>
+        <w:t xml:space="preserve">, </w:t>
       </w:r>
       <w:r>
         <w:rPr>
@@ -162,15 +162,6 @@
           <w:rFonts w:ascii="Arial" w:hAnsi="Arial" w:cs="Arial"/>
           <w:sz w:val="36"/>
           <w:szCs w:val="36"/>
-        </w:rPr>
-      </w:pPr>
-    </w:p>
-    <w:p>
-      <w:pPr>
-        <w:rPr>
-          <w:rFonts w:ascii="Arial" w:hAnsi="Arial" w:cs="Arial"/>
-          <w:sz w:val="32"/>
-          <w:szCs w:val="32"/>
         </w:rPr>
       </w:pPr>
     </w:p>
@@ -188,13 +179,15 @@
         <w:jc w:val="center"/>
         <w:rPr>
           <w:rFonts w:ascii="Arial" w:hAnsi="Arial" w:cs="Arial"/>
+          <w:sz w:val="36"/>
+          <w:szCs w:val="36"/>
         </w:rPr>
       </w:pPr>
       <w:r>
         <w:rPr>
           <w:rFonts w:ascii="Arial" w:hAnsi="Arial" w:cs="Arial"/>
-          <w:sz w:val="32"/>
-          <w:szCs w:val="32"/>
+          <w:sz w:val="36"/>
+          <w:szCs w:val="36"/>
         </w:rPr>
         <w:t>&lt;&lt;gestor2&gt;&gt;</w:t>
       </w:r>
@@ -534,6 +527,9 @@
   <wne:recipientData>
     <wne:active wne:val="1"/>
     <wne:hash wne:val="196978871"/>
+  </wne:recipientData>
+  <wne:recipientData>
+    <wne:active wne:val="1"/>
   </wne:recipientData>
   <wne:recipientData>
     <wne:active wne:val="1"/>

--- a/modelos/Modelo_Python_Certificado_Orientador.docx
+++ b/modelos/Modelo_Python_Certificado_Orientador.docx
@@ -146,33 +146,65 @@
         </w:rPr>
         <w:t>&lt;&lt;tipo&gt;&gt;</w:t>
       </w:r>
-      <w:r>
+    </w:p>
+    <w:p>
+      <w:pPr>
+        <w:jc w:val="both"/>
         <w:rPr>
           <w:rFonts w:ascii="Arial" w:hAnsi="Arial" w:cs="Arial"/>
           <w:sz w:val="36"/>
           <w:szCs w:val="36"/>
         </w:rPr>
-        <w:t>.</w:t>
-      </w:r>
+      </w:pPr>
     </w:p>
     <w:p>
       <w:pPr>
-        <w:jc w:val="both"/>
-        <w:rPr>
-          <w:rFonts w:ascii="Arial" w:hAnsi="Arial" w:cs="Arial"/>
+        <w:rPr>
+          <w:rFonts w:ascii="Arial" w:hAnsi="Arial" w:cs="Arial"/>
+          <w:sz w:val="32"/>
+          <w:szCs w:val="32"/>
+        </w:rPr>
+      </w:pPr>
+    </w:p>
+    <w:p>
+      <w:pPr>
+        <w:jc w:val="center"/>
+        <w:rPr>
+          <w:rFonts w:ascii="Arial" w:hAnsi="Arial" w:cs="Arial"/>
+          <w:b/>
+          <w:bCs/>
           <w:sz w:val="36"/>
           <w:szCs w:val="36"/>
         </w:rPr>
       </w:pPr>
+      <w:r>
+        <w:rPr>
+          <w:rFonts w:ascii="Arial" w:hAnsi="Arial" w:cs="Arial"/>
+          <w:b/>
+          <w:bCs/>
+          <w:sz w:val="36"/>
+          <w:szCs w:val="36"/>
+        </w:rPr>
+        <w:t>&lt;&lt;gestor2&gt;&gt;</w:t>
+      </w:r>
     </w:p>
     <w:p>
       <w:pPr>
-        <w:rPr>
-          <w:rFonts w:ascii="Arial" w:hAnsi="Arial" w:cs="Arial"/>
+        <w:pStyle w:val="NormalWeb"/>
+        <w:spacing w:before="0" w:beforeAutospacing="0" w:after="0" w:afterAutospacing="0"/>
+        <w:jc w:val="center"/>
+      </w:pPr>
+      <w:r>
+        <w:rPr>
+          <w:rFonts w:ascii="Arial" w:hAnsi="Arial" w:cs="Arial"/>
+          <w:b/>
+          <w:bCs/>
+          <w:color w:val="000000"/>
           <w:sz w:val="32"/>
           <w:szCs w:val="32"/>
         </w:rPr>
-      </w:pPr>
+        <w:t>Gestor de Curso da Rede Unirb</w:t>
+      </w:r>
     </w:p>
     <w:p>
       <w:pPr>
@@ -183,14 +215,6 @@
           <w:szCs w:val="36"/>
         </w:rPr>
       </w:pPr>
-      <w:r>
-        <w:rPr>
-          <w:rFonts w:ascii="Arial" w:hAnsi="Arial" w:cs="Arial"/>
-          <w:sz w:val="36"/>
-          <w:szCs w:val="36"/>
-        </w:rPr>
-        <w:t>&lt;&lt;gestor2&gt;&gt;</w:t>
-      </w:r>
     </w:p>
     <w:sectPr>
       <w:headerReference w:type="even" r:id="rId6"/>
@@ -527,6 +551,9 @@
   <wne:recipientData>
     <wne:active wne:val="1"/>
     <wne:hash wne:val="196978871"/>
+  </wne:recipientData>
+  <wne:recipientData>
+    <wne:active wne:val="1"/>
   </wne:recipientData>
   <wne:recipientData>
     <wne:active wne:val="1"/>

--- a/modelos/Modelo_Python_Certificado_Orientador.docx
+++ b/modelos/Modelo_Python_Certificado_Orientador.docx
@@ -43,6 +43,14 @@
       <w:r>
         <w:rPr>
           <w:rFonts w:ascii="Arial" w:hAnsi="Arial" w:cs="Arial"/>
+          <w:sz w:val="40"/>
+          <w:szCs w:val="40"/>
+        </w:rPr>
+        <w:t xml:space="preserve">o(a) Prof. </w:t>
+      </w:r>
+      <w:r>
+        <w:rPr>
+          <w:rFonts w:ascii="Arial" w:hAnsi="Arial" w:cs="Arial"/>
           <w:b/>
           <w:sz w:val="40"/>
           <w:szCs w:val="40"/>
@@ -69,10 +77,61 @@
       <w:r>
         <w:rPr>
           <w:rFonts w:ascii="Arial" w:hAnsi="Arial" w:cs="Arial"/>
-          <w:sz w:val="40"/>
-          <w:szCs w:val="40"/>
-        </w:rPr>
-        <w:t xml:space="preserve">. Intitulado: </w:t>
+          <w:b/>
+          <w:sz w:val="40"/>
+          <w:szCs w:val="40"/>
+        </w:rPr>
+        <w:t xml:space="preserve">, </w:t>
+      </w:r>
+      <w:r>
+        <w:rPr>
+          <w:rFonts w:ascii="Arial" w:hAnsi="Arial" w:cs="Arial"/>
+          <w:bCs/>
+          <w:sz w:val="40"/>
+          <w:szCs w:val="40"/>
+        </w:rPr>
+        <w:t>durante o semestre</w:t>
+      </w:r>
+      <w:r>
+        <w:rPr>
+          <w:rFonts w:ascii="Arial" w:hAnsi="Arial" w:cs="Arial"/>
+          <w:b/>
+          <w:sz w:val="40"/>
+          <w:szCs w:val="40"/>
+        </w:rPr>
+        <w:t xml:space="preserve"> &lt;&lt;semestre&gt;&gt;</w:t>
+      </w:r>
+      <w:r>
+        <w:rPr>
+          <w:rFonts w:ascii="Arial" w:hAnsi="Arial" w:cs="Arial"/>
+          <w:sz w:val="40"/>
+          <w:szCs w:val="40"/>
+        </w:rPr>
+        <w:t>,</w:t>
+      </w:r>
+      <w:r>
+        <w:rPr>
+          <w:rFonts w:ascii="Arial" w:hAnsi="Arial" w:cs="Arial"/>
+          <w:sz w:val="40"/>
+          <w:szCs w:val="40"/>
+        </w:rPr>
+        <w:t xml:space="preserve"> </w:t>
+      </w:r>
+      <w:r>
+        <w:rPr>
+          <w:rFonts w:ascii="Arial" w:hAnsi="Arial" w:cs="Arial"/>
+          <w:sz w:val="40"/>
+          <w:szCs w:val="40"/>
+        </w:rPr>
+        <w:t>i</w:t>
+      </w:r>
+      <w:r>
+        <w:rPr>
+          <w:rFonts w:ascii="Arial" w:hAnsi="Arial" w:cs="Arial"/>
+          <w:sz w:val="40"/>
+          <w:szCs w:val="40"/>
+        </w:rPr>
+        <w:t xml:space="preserve">ntitulado: </w:t>
       </w:r>
       <w:r>
         <w:rPr>
@@ -82,7 +141,29 @@
           <w:sz w:val="40"/>
           <w:szCs w:val="40"/>
         </w:rPr>
-        <w:t>&lt;&lt;titulo&gt;&gt;.</w:t>
+        <w:t>&lt;&lt;</w:t>
+      </w:r>
+      <w:proofErr w:type="gramStart"/>
+      <w:r>
+        <w:rPr>
+          <w:rFonts w:ascii="Arial" w:hAnsi="Arial" w:cs="Arial"/>
+          <w:b/>
+          <w:bCs/>
+          <w:sz w:val="40"/>
+          <w:szCs w:val="40"/>
+        </w:rPr>
+        <w:t>titulo</w:t>
+      </w:r>
+      <w:proofErr w:type="gramEnd"/>
+      <w:r>
+        <w:rPr>
+          <w:rFonts w:ascii="Arial" w:hAnsi="Arial" w:cs="Arial"/>
+          <w:b/>
+          <w:bCs/>
+          <w:sz w:val="40"/>
+          <w:szCs w:val="40"/>
+        </w:rPr>
+        <w:t>&gt;&gt;.</w:t>
       </w:r>
     </w:p>
     <w:p>
@@ -100,7 +181,7 @@
           <w:sz w:val="36"/>
           <w:szCs w:val="36"/>
         </w:rPr>
-        <w:t xml:space="preserve">Realizado a </w:t>
+        <w:t>A defesa do trabalho foi realizada na data de</w:t>
       </w:r>
       <w:r>
         <w:rPr>
@@ -108,7 +189,17 @@
           <w:sz w:val="36"/>
           <w:szCs w:val="36"/>
         </w:rPr>
-        <w:t>defesa na data de</w:t>
+        <w:t xml:space="preserve"> </w:t>
+      </w:r>
+      <w:r>
+        <w:rPr>
+          <w:rFonts w:ascii="Arial" w:hAnsi="Arial" w:cs="Arial"/>
+          <w:b/>
+          <w:bCs/>
+          <w:sz w:val="40"/>
+          <w:szCs w:val="40"/>
+        </w:rPr>
+        <w:t>&lt;&lt;data&gt;&gt;</w:t>
       </w:r>
       <w:r>
         <w:rPr>
@@ -116,7 +207,7 @@
           <w:sz w:val="36"/>
           <w:szCs w:val="36"/>
         </w:rPr>
-        <w:t xml:space="preserve"> </w:t>
+        <w:t xml:space="preserve">, </w:t>
       </w:r>
       <w:r>
         <w:rPr>
@@ -126,25 +217,15 @@
           <w:sz w:val="40"/>
           <w:szCs w:val="40"/>
         </w:rPr>
-        <w:t>&lt;&lt;data&gt;&gt;</w:t>
-      </w:r>
-      <w:r>
-        <w:rPr>
-          <w:rFonts w:ascii="Arial" w:hAnsi="Arial" w:cs="Arial"/>
-          <w:sz w:val="36"/>
-          <w:szCs w:val="36"/>
-        </w:rPr>
-        <w:t xml:space="preserve">, </w:t>
-      </w:r>
-      <w:r>
-        <w:rPr>
-          <w:rFonts w:ascii="Arial" w:hAnsi="Arial" w:cs="Arial"/>
-          <w:b/>
-          <w:bCs/>
-          <w:sz w:val="40"/>
-          <w:szCs w:val="40"/>
-        </w:rPr>
         <w:t>&lt;&lt;tipo&gt;&gt;</w:t>
+      </w:r>
+      <w:r>
+        <w:rPr>
+          <w:rFonts w:ascii="Arial" w:hAnsi="Arial" w:cs="Arial"/>
+          <w:sz w:val="40"/>
+          <w:szCs w:val="40"/>
+        </w:rPr>
+        <w:t>.</w:t>
       </w:r>
     </w:p>
     <w:p>
@@ -551,6 +632,9 @@
   <wne:recipientData>
     <wne:active wne:val="1"/>
     <wne:hash wne:val="196978871"/>
+  </wne:recipientData>
+  <wne:recipientData>
+    <wne:active wne:val="1"/>
   </wne:recipientData>
   <wne:recipientData>
     <wne:active wne:val="1"/>
